--- a/法令ファイル/農林水産物及び食品の輸出の促進に関する法律/農林水産物及び食品の輸出の促進に関する法律（令和元年法律第五十七号）.docx
+++ b/法令ファイル/農林水産物及び食品の輸出の促進に関する法律/農林水産物及び食品の輸出の促進に関する法律（令和元年法律第五十七号）.docx
@@ -116,35 +116,23 @@
     </w:p>
     <w:p>
       <w:pPr>
-        <w:pStyle w:val="Heading6"/>
+        <w:pStyle w:val="ListBullet"/>
         <w:ind w:left="880"/>
       </w:pPr>
       <w:r>
         <w:t>一</w:t>
-      </w:r>
-    </w:p>
-    <w:p>
-      <w:pPr>
+        <w:br/>
+        <w:t>農林水産物及び食品の輸出の促進に関する基本的な政策の企画及び立案並びに推進に関すること。</w:t>
+      </w:r>
+    </w:p>
+    <w:p>
+      <w:pPr>
+        <w:pStyle w:val="ListBullet"/>
         <w:ind w:left="880"/>
       </w:pPr>
       <w:r>
-        <w:t>農林水産物及び食品の輸出の促進に関する基本的な政策の企画及び立案並びに推進に関すること。</w:t>
-      </w:r>
-    </w:p>
-    <w:p>
-      <w:pPr>
-        <w:pStyle w:val="Heading6"/>
-        <w:ind w:left="880"/>
-      </w:pPr>
-      <w:r>
         <w:t>二</w:t>
-      </w:r>
-    </w:p>
-    <w:p>
-      <w:pPr>
-        <w:ind w:left="880"/>
-      </w:pPr>
-      <w:r>
+        <w:br/>
         <w:t>農林水産物及び食品の輸出に関する関係行政機関の事務の調整に関すること。</w:t>
       </w:r>
     </w:p>
@@ -223,120 +211,78 @@
     </w:p>
     <w:p>
       <w:pPr>
-        <w:pStyle w:val="Heading6"/>
+        <w:pStyle w:val="ListBullet"/>
         <w:ind w:left="880"/>
       </w:pPr>
       <w:r>
         <w:t>一</w:t>
-      </w:r>
-    </w:p>
-    <w:p>
-      <w:pPr>
+        <w:br/>
+        <w:t>総務大臣</w:t>
+      </w:r>
+    </w:p>
+    <w:p>
+      <w:pPr>
+        <w:pStyle w:val="ListBullet"/>
         <w:ind w:left="880"/>
       </w:pPr>
       <w:r>
-        <w:t>総務大臣</w:t>
-      </w:r>
-    </w:p>
-    <w:p>
-      <w:pPr>
-        <w:pStyle w:val="Heading6"/>
+        <w:t>二</w:t>
+        <w:br/>
+        <w:t>外務大臣</w:t>
+      </w:r>
+    </w:p>
+    <w:p>
+      <w:pPr>
+        <w:pStyle w:val="ListBullet"/>
         <w:ind w:left="880"/>
       </w:pPr>
       <w:r>
-        <w:t>二</w:t>
-      </w:r>
-    </w:p>
-    <w:p>
-      <w:pPr>
+        <w:t>三</w:t>
+        <w:br/>
+        <w:t>財務大臣</w:t>
+      </w:r>
+    </w:p>
+    <w:p>
+      <w:pPr>
+        <w:pStyle w:val="ListBullet"/>
         <w:ind w:left="880"/>
       </w:pPr>
       <w:r>
-        <w:t>外務大臣</w:t>
-      </w:r>
-    </w:p>
-    <w:p>
-      <w:pPr>
-        <w:pStyle w:val="Heading6"/>
+        <w:t>四</w:t>
+        <w:br/>
+        <w:t>厚生労働大臣</w:t>
+      </w:r>
+    </w:p>
+    <w:p>
+      <w:pPr>
+        <w:pStyle w:val="ListBullet"/>
         <w:ind w:left="880"/>
       </w:pPr>
       <w:r>
-        <w:t>三</w:t>
-      </w:r>
-    </w:p>
-    <w:p>
-      <w:pPr>
+        <w:t>五</w:t>
+        <w:br/>
+        <w:t>経済産業大臣</w:t>
+      </w:r>
+    </w:p>
+    <w:p>
+      <w:pPr>
+        <w:pStyle w:val="ListBullet"/>
         <w:ind w:left="880"/>
       </w:pPr>
       <w:r>
-        <w:t>財務大臣</w:t>
-      </w:r>
-    </w:p>
-    <w:p>
-      <w:pPr>
-        <w:pStyle w:val="Heading6"/>
+        <w:t>六</w:t>
+        <w:br/>
+        <w:t>国土交通大臣</w:t>
+      </w:r>
+    </w:p>
+    <w:p>
+      <w:pPr>
+        <w:pStyle w:val="ListBullet"/>
         <w:ind w:left="880"/>
       </w:pPr>
       <w:r>
-        <w:t>四</w:t>
-      </w:r>
-    </w:p>
-    <w:p>
-      <w:pPr>
-        <w:ind w:left="880"/>
-      </w:pPr>
-      <w:r>
-        <w:t>厚生労働大臣</w:t>
-      </w:r>
-    </w:p>
-    <w:p>
-      <w:pPr>
-        <w:pStyle w:val="Heading6"/>
-        <w:ind w:left="880"/>
-      </w:pPr>
-      <w:r>
-        <w:t>五</w:t>
-      </w:r>
-    </w:p>
-    <w:p>
-      <w:pPr>
-        <w:ind w:left="880"/>
-      </w:pPr>
-      <w:r>
-        <w:t>経済産業大臣</w:t>
-      </w:r>
-    </w:p>
-    <w:p>
-      <w:pPr>
-        <w:pStyle w:val="Heading6"/>
-        <w:ind w:left="880"/>
-      </w:pPr>
-      <w:r>
-        <w:t>六</w:t>
-      </w:r>
-    </w:p>
-    <w:p>
-      <w:pPr>
-        <w:ind w:left="880"/>
-      </w:pPr>
-      <w:r>
-        <w:t>国土交通大臣</w:t>
-      </w:r>
-    </w:p>
-    <w:p>
-      <w:pPr>
-        <w:pStyle w:val="Heading6"/>
-        <w:ind w:left="880"/>
-      </w:pPr>
-      <w:r>
         <w:t>七</w:t>
-      </w:r>
-    </w:p>
-    <w:p>
-      <w:pPr>
-        <w:ind w:left="880"/>
-      </w:pPr>
-      <w:r>
+        <w:br/>
         <w:t>前各号に掲げるもののほか、本部長以外の国務大臣のうちから、農林水産大臣の申出により、内閣総理大臣が任命する者</w:t>
       </w:r>
     </w:p>
@@ -423,86 +369,56 @@
     </w:p>
     <w:p>
       <w:pPr>
-        <w:pStyle w:val="Heading6"/>
+        <w:pStyle w:val="ListBullet"/>
         <w:ind w:left="880"/>
       </w:pPr>
       <w:r>
         <w:t>一</w:t>
-      </w:r>
-    </w:p>
-    <w:p>
-      <w:pPr>
+        <w:br/>
+        <w:t>農林水産物及び食品の輸出を促進するための施策に関する基本的な方向</w:t>
+      </w:r>
+    </w:p>
+    <w:p>
+      <w:pPr>
+        <w:pStyle w:val="ListBullet"/>
         <w:ind w:left="880"/>
       </w:pPr>
       <w:r>
-        <w:t>農林水産物及び食品の輸出を促進するための施策に関する基本的な方向</w:t>
-      </w:r>
-    </w:p>
-    <w:p>
-      <w:pPr>
-        <w:pStyle w:val="Heading6"/>
+        <w:t>二</w:t>
+        <w:br/>
+        <w:t>農林水産物及び食品の輸出を促進するために必要な輸出先国（我が国から輸出される農林水産物又は食品の仕向地となる国又は地域をいう。以下同じ。）の政府機関が定める輸入条件（輸出先国の政府機関が当該輸出先国に輸入される農林水産物又は食品について定める食品衛生、動植物又は畜産物の検疫その他の事項についての条件をいう。以下同じ。）についての当該輸出先国の政府機関との協議に関する基本的な事項</w:t>
+      </w:r>
+    </w:p>
+    <w:p>
+      <w:pPr>
+        <w:pStyle w:val="ListBullet"/>
         <w:ind w:left="880"/>
       </w:pPr>
       <w:r>
-        <w:t>二</w:t>
-      </w:r>
-    </w:p>
-    <w:p>
-      <w:pPr>
+        <w:t>三</w:t>
+        <w:br/>
+        <w:t>輸入条件に適合した農林水産物及び食品の輸出を円滑化するために必要な証明書の発行その他の手続の整備に関する基本的な事項</w:t>
+      </w:r>
+    </w:p>
+    <w:p>
+      <w:pPr>
+        <w:pStyle w:val="ListBullet"/>
         <w:ind w:left="880"/>
       </w:pPr>
       <w:r>
-        <w:t>農林水産物及び食品の輸出を促進するために必要な輸出先国（我が国から輸出される農林水産物又は食品の仕向地となる国又は地域をいう。以下同じ。）の政府機関が定める輸入条件（輸出先国の政府機関が当該輸出先国に輸入される農林水産物又は食品について定める食品衛生、動植物又は畜産物の検疫その他の事項についての条件をいう。以下同じ。）についての当該輸出先国の政府機関との協議に関する基本的な事項</w:t>
-      </w:r>
-    </w:p>
-    <w:p>
-      <w:pPr>
-        <w:pStyle w:val="Heading6"/>
+        <w:t>四</w:t>
+        <w:br/>
+        <w:t>農林水産物及び食品の輸出のための取組を行う事業者の支援に関する基本的な事項</w:t>
+      </w:r>
+    </w:p>
+    <w:p>
+      <w:pPr>
+        <w:pStyle w:val="ListBullet"/>
         <w:ind w:left="880"/>
       </w:pPr>
       <w:r>
-        <w:t>三</w:t>
-      </w:r>
-    </w:p>
-    <w:p>
-      <w:pPr>
-        <w:ind w:left="880"/>
-      </w:pPr>
-      <w:r>
-        <w:t>輸入条件に適合した農林水産物及び食品の輸出を円滑化するために必要な証明書の発行その他の手続の整備に関する基本的な事項</w:t>
-      </w:r>
-    </w:p>
-    <w:p>
-      <w:pPr>
-        <w:pStyle w:val="Heading6"/>
-        <w:ind w:left="880"/>
-      </w:pPr>
-      <w:r>
-        <w:t>四</w:t>
-      </w:r>
-    </w:p>
-    <w:p>
-      <w:pPr>
-        <w:ind w:left="880"/>
-      </w:pPr>
-      <w:r>
-        <w:t>農林水産物及び食品の輸出のための取組を行う事業者の支援に関する基本的な事項</w:t>
-      </w:r>
-    </w:p>
-    <w:p>
-      <w:pPr>
-        <w:pStyle w:val="Heading6"/>
-        <w:ind w:left="880"/>
-      </w:pPr>
-      <w:r>
         <w:t>五</w:t>
-      </w:r>
-    </w:p>
-    <w:p>
-      <w:pPr>
-        <w:ind w:left="880"/>
-      </w:pPr>
-      <w:r>
+        <w:br/>
         <w:t>前各号に掲げるもののほか、農林水産物及び食品の輸出を促進するために必要な施策に関する事項</w:t>
       </w:r>
     </w:p>
@@ -636,69 +552,45 @@
     </w:p>
     <w:p>
       <w:pPr>
-        <w:pStyle w:val="Heading6"/>
+        <w:pStyle w:val="ListBullet"/>
         <w:ind w:left="880"/>
       </w:pPr>
       <w:r>
         <w:t>一</w:t>
-      </w:r>
-    </w:p>
-    <w:p>
-      <w:pPr>
+        <w:br/>
+        <w:t>基本方針に定められた第十条第二項第二号から第五号までに掲げる事項に基づいて実施する措置（以下この条において「輸出促進措置」という。）を重点的に講ずべき輸出先国並びに農林水産物及び食品</w:t>
+      </w:r>
+    </w:p>
+    <w:p>
+      <w:pPr>
+        <w:pStyle w:val="ListBullet"/>
         <w:ind w:left="880"/>
       </w:pPr>
       <w:r>
-        <w:t>基本方針に定められた第十条第二項第二号から第五号までに掲げる事項に基づいて実施する措置（以下この条において「輸出促進措置」という。）を重点的に講ずべき輸出先国並びに農林水産物及び食品</w:t>
-      </w:r>
-    </w:p>
-    <w:p>
-      <w:pPr>
-        <w:pStyle w:val="Heading6"/>
+        <w:t>二</w:t>
+        <w:br/>
+        <w:t>輸出促進措置の内容及び実施期間</w:t>
+      </w:r>
+    </w:p>
+    <w:p>
+      <w:pPr>
+        <w:pStyle w:val="ListBullet"/>
         <w:ind w:left="880"/>
       </w:pPr>
       <w:r>
-        <w:t>二</w:t>
-      </w:r>
-    </w:p>
-    <w:p>
-      <w:pPr>
+        <w:t>三</w:t>
+        <w:br/>
+        <w:t>輸出促進措置の実施に係る担当大臣</w:t>
+      </w:r>
+    </w:p>
+    <w:p>
+      <w:pPr>
+        <w:pStyle w:val="ListBullet"/>
         <w:ind w:left="880"/>
       </w:pPr>
       <w:r>
-        <w:t>輸出促進措置の内容及び実施期間</w:t>
-      </w:r>
-    </w:p>
-    <w:p>
-      <w:pPr>
-        <w:pStyle w:val="Heading6"/>
-        <w:ind w:left="880"/>
-      </w:pPr>
-      <w:r>
-        <w:t>三</w:t>
-      </w:r>
-    </w:p>
-    <w:p>
-      <w:pPr>
-        <w:ind w:left="880"/>
-      </w:pPr>
-      <w:r>
-        <w:t>輸出促進措置の実施に係る担当大臣</w:t>
-      </w:r>
-    </w:p>
-    <w:p>
-      <w:pPr>
-        <w:pStyle w:val="Heading6"/>
-        <w:ind w:left="880"/>
-      </w:pPr>
-      <w:r>
         <w:t>四</w:t>
-      </w:r>
-    </w:p>
-    <w:p>
-      <w:pPr>
-        <w:ind w:left="880"/>
-      </w:pPr>
-      <w:r>
+        <w:br/>
         <w:t>前三号に掲げるもののほか、輸出促進措置の実施に関し必要な事項</w:t>
       </w:r>
     </w:p>
@@ -1099,99 +991,71 @@
     </w:p>
     <w:p>
       <w:pPr>
-        <w:pStyle w:val="Heading6"/>
+        <w:pStyle w:val="ListBullet"/>
         <w:ind w:left="880"/>
       </w:pPr>
       <w:r>
         <w:t>一</w:t>
-      </w:r>
-    </w:p>
-    <w:p>
-      <w:pPr>
+        <w:br/>
+        <w:t>この法律又はこの法律に基づく処分に違反し、罰金以上の刑に処せられ、その執行を終わり、又はその執行を受けることがなくなった日から一年を経過しない者</w:t>
+      </w:r>
+    </w:p>
+    <w:p>
+      <w:pPr>
+        <w:pStyle w:val="ListBullet"/>
         <w:ind w:left="880"/>
       </w:pPr>
       <w:r>
-        <w:t>この法律又はこの法律に基づく処分に違反し、罰金以上の刑に処せられ、その執行を終わり、又はその執行を受けることがなくなった日から一年を経過しない者</w:t>
-      </w:r>
-    </w:p>
-    <w:p>
-      <w:pPr>
-        <w:pStyle w:val="Heading6"/>
+        <w:t>二</w:t>
+        <w:br/>
+        <w:t>第三十条第一項から第三項までの規定により登録を取り消され、その取消しの日から一年を経過しない者（当該登録を取り消された者が法人である場合においては、その取消しの日前三十日以内にその取消しに係る法人の業務を行う役員であった者でその取消しの日から一年を経過しないものを含む。）</w:t>
+      </w:r>
+    </w:p>
+    <w:p>
+      <w:pPr>
+        <w:pStyle w:val="ListBullet"/>
         <w:ind w:left="880"/>
       </w:pPr>
       <w:r>
+        <w:t>三</w:t>
+        <w:br/>
+        <w:t>法人であって、その業務を行う役員のうちに前二号のいずれかに該当する者があるもの</w:t>
+      </w:r>
+    </w:p>
+    <w:p>
+      <w:pPr>
+        <w:pStyle w:val="Heading4"/>
+      </w:pPr>
+      <w:r>
+        <w:t>第二十条（登録の基準）</w:t>
+      </w:r>
+    </w:p>
+    <w:p>
+      <w:r>
+        <w:t>主務大臣は、第十八条第一項の規定により登録を申請した者（第二号において「登録申請者」という。）が次に掲げる要件の全てに適合しているときは、その登録をしなければならない。</w:t>
+        <w:br/>
+        <w:t>この場合において、登録に関して必要な手続は、主務省令で定める。</w:t>
+      </w:r>
+    </w:p>
+    <w:p>
+      <w:pPr>
+        <w:pStyle w:val="ListBullet"/>
+        <w:ind w:left="880"/>
+      </w:pPr>
+      <w:r>
+        <w:t>一</w:t>
+        <w:br/>
+        <w:t>第十七条第三項の規定による認定又は同条第四項の規定による確認（以下「認定等」という。）を適確に行うために必要なものとして主務省令で定める基準に適合していること。</w:t>
+      </w:r>
+    </w:p>
+    <w:p>
+      <w:pPr>
+        <w:pStyle w:val="ListBullet"/>
+        <w:ind w:left="880"/>
+      </w:pPr>
+      <w:r>
         <w:t>二</w:t>
-      </w:r>
-    </w:p>
-    <w:p>
-      <w:pPr>
-        <w:ind w:left="880"/>
-      </w:pPr>
-      <w:r>
-        <w:t>第三十条第一項から第三項までの規定により登録を取り消され、その取消しの日から一年を経過しない者（当該登録を取り消された者が法人である場合においては、その取消しの日前三十日以内にその取消しに係る法人の業務を行う役員であった者でその取消しの日から一年を経過しないものを含む。）</w:t>
-      </w:r>
-    </w:p>
-    <w:p>
-      <w:pPr>
-        <w:pStyle w:val="Heading6"/>
-        <w:ind w:left="880"/>
-      </w:pPr>
-      <w:r>
-        <w:t>三</w:t>
-      </w:r>
-    </w:p>
-    <w:p>
-      <w:pPr>
-        <w:ind w:left="880"/>
-      </w:pPr>
-      <w:r>
-        <w:t>法人であって、その業務を行う役員のうちに前二号のいずれかに該当する者があるもの</w:t>
-      </w:r>
-    </w:p>
-    <w:p>
-      <w:pPr>
-        <w:pStyle w:val="Heading4"/>
-      </w:pPr>
-      <w:r>
-        <w:t>第二十条（登録の基準）</w:t>
-      </w:r>
-    </w:p>
-    <w:p>
-      <w:r>
-        <w:t>主務大臣は、第十八条第一項の規定により登録を申請した者（第二号において「登録申請者」という。）が次に掲げる要件の全てに適合しているときは、その登録をしなければならない。</w:t>
-      </w:r>
-    </w:p>
-    <w:p>
-      <w:pPr>
-        <w:pStyle w:val="Heading6"/>
-        <w:ind w:left="880"/>
-      </w:pPr>
-      <w:r>
-        <w:t>一</w:t>
-      </w:r>
-    </w:p>
-    <w:p>
-      <w:pPr>
-        <w:ind w:left="880"/>
-      </w:pPr>
-      <w:r>
-        <w:t>第十七条第三項の規定による認定又は同条第四項の規定による確認（以下「認定等」という。）を適確に行うために必要なものとして主務省令で定める基準に適合していること。</w:t>
-      </w:r>
-    </w:p>
-    <w:p>
-      <w:pPr>
-        <w:pStyle w:val="Heading6"/>
-        <w:ind w:left="880"/>
-      </w:pPr>
-      <w:r>
-        <w:t>二</w:t>
-      </w:r>
-    </w:p>
-    <w:p>
-      <w:pPr>
-        <w:ind w:left="880"/>
-      </w:pPr>
-      <w:r>
+        <w:br/>
         <w:t>登録申請者が、施設認定農林水産物等の生産、販売その他の取扱いを業とする者（以下この号及び第二十七条第二項において「取扱業者」という。）に支配されているものとして次のいずれかに該当するものでないこと。</w:t>
       </w:r>
     </w:p>
@@ -1214,69 +1078,45 @@
     </w:p>
     <w:p>
       <w:pPr>
-        <w:pStyle w:val="Heading6"/>
+        <w:pStyle w:val="ListBullet"/>
         <w:ind w:left="880"/>
       </w:pPr>
       <w:r>
         <w:t>一</w:t>
-      </w:r>
-    </w:p>
-    <w:p>
-      <w:pPr>
+        <w:br/>
+        <w:t>登録年月日及び登録番号</w:t>
+      </w:r>
+    </w:p>
+    <w:p>
+      <w:pPr>
+        <w:pStyle w:val="ListBullet"/>
         <w:ind w:left="880"/>
       </w:pPr>
       <w:r>
-        <w:t>登録年月日及び登録番号</w:t>
-      </w:r>
-    </w:p>
-    <w:p>
-      <w:pPr>
-        <w:pStyle w:val="Heading6"/>
+        <w:t>二</w:t>
+        <w:br/>
+        <w:t>登録認定機関の氏名又は名称及び住所並びに法人にあっては、その代表者の氏名</w:t>
+      </w:r>
+    </w:p>
+    <w:p>
+      <w:pPr>
+        <w:pStyle w:val="ListBullet"/>
         <w:ind w:left="880"/>
       </w:pPr>
       <w:r>
-        <w:t>二</w:t>
-      </w:r>
-    </w:p>
-    <w:p>
-      <w:pPr>
+        <w:t>三</w:t>
+        <w:br/>
+        <w:t>登録認定機関が行う認定等に係る施設認定農林水産物等の種類</w:t>
+      </w:r>
+    </w:p>
+    <w:p>
+      <w:pPr>
+        <w:pStyle w:val="ListBullet"/>
         <w:ind w:left="880"/>
       </w:pPr>
       <w:r>
-        <w:t>登録認定機関の氏名又は名称及び住所並びに法人にあっては、その代表者の氏名</w:t>
-      </w:r>
-    </w:p>
-    <w:p>
-      <w:pPr>
-        <w:pStyle w:val="Heading6"/>
-        <w:ind w:left="880"/>
-      </w:pPr>
-      <w:r>
-        <w:t>三</w:t>
-      </w:r>
-    </w:p>
-    <w:p>
-      <w:pPr>
-        <w:ind w:left="880"/>
-      </w:pPr>
-      <w:r>
-        <w:t>登録認定機関が行う認定等に係る施設認定農林水産物等の種類</w:t>
-      </w:r>
-    </w:p>
-    <w:p>
-      <w:pPr>
-        <w:pStyle w:val="Heading6"/>
-        <w:ind w:left="880"/>
-      </w:pPr>
-      <w:r>
         <w:t>四</w:t>
-      </w:r>
-    </w:p>
-    <w:p>
-      <w:pPr>
-        <w:ind w:left="880"/>
-      </w:pPr>
-      <w:r>
+        <w:br/>
         <w:t>登録認定機関が認定等に関する業務を行う事業所の所在地</w:t>
       </w:r>
     </w:p>
@@ -1496,6 +1336,8 @@
     <w:p>
       <w:r>
         <w:t>登録認定機関は、認定等に関する業務に関する規程（次項において「業務規程」という。）を定め、認定等に関する業務の開始前に、主務大臣に届け出なければならない。</w:t>
+        <w:br/>
+        <w:t>これを変更しようとするときも、同様とする。</w:t>
       </w:r>
     </w:p>
     <w:p>
@@ -1573,73 +1415,51 @@
       </w:pPr>
       <w:r>
         <w:t>取扱業者その他の利害関係人は、登録認定機関の業務時間内は、いつでも、次に掲げる請求をすることができる。</w:t>
-      </w:r>
-    </w:p>
-    <w:p>
-      <w:pPr>
-        <w:pStyle w:val="Heading6"/>
+        <w:br/>
+        <w:t>ただし、第二号又は第四号の請求をするには、登録認定機関の定めた費用を支払わなければならない。</w:t>
+      </w:r>
+    </w:p>
+    <w:p>
+      <w:pPr>
+        <w:pStyle w:val="ListBullet"/>
         <w:ind w:left="880"/>
       </w:pPr>
       <w:r>
         <w:t>一</w:t>
-      </w:r>
-    </w:p>
-    <w:p>
-      <w:pPr>
+        <w:br/>
+        <w:t>財務諸表等が書面をもって作成されているときは、当該書面の閲覧又は謄写の請求</w:t>
+      </w:r>
+    </w:p>
+    <w:p>
+      <w:pPr>
+        <w:pStyle w:val="ListBullet"/>
         <w:ind w:left="880"/>
       </w:pPr>
       <w:r>
-        <w:t>財務諸表等が書面をもって作成されているときは、当該書面の閲覧又は謄写の請求</w:t>
-      </w:r>
-    </w:p>
-    <w:p>
-      <w:pPr>
-        <w:pStyle w:val="Heading6"/>
+        <w:t>二</w:t>
+        <w:br/>
+        <w:t>前号の書面の謄本又は抄本の請求</w:t>
+      </w:r>
+    </w:p>
+    <w:p>
+      <w:pPr>
+        <w:pStyle w:val="ListBullet"/>
         <w:ind w:left="880"/>
       </w:pPr>
       <w:r>
-        <w:t>二</w:t>
-      </w:r>
-    </w:p>
-    <w:p>
-      <w:pPr>
+        <w:t>三</w:t>
+        <w:br/>
+        <w:t>財務諸表等が電磁的記録をもって作成されているときは、当該電磁的記録に記録された事項を主務省令で定める方法により表示したものの閲覧又は謄写の請求</w:t>
+      </w:r>
+    </w:p>
+    <w:p>
+      <w:pPr>
+        <w:pStyle w:val="ListBullet"/>
         <w:ind w:left="880"/>
       </w:pPr>
       <w:r>
-        <w:t>前号の書面の謄本又は抄本の請求</w:t>
-      </w:r>
-    </w:p>
-    <w:p>
-      <w:pPr>
-        <w:pStyle w:val="Heading6"/>
-        <w:ind w:left="880"/>
-      </w:pPr>
-      <w:r>
-        <w:t>三</w:t>
-      </w:r>
-    </w:p>
-    <w:p>
-      <w:pPr>
-        <w:ind w:left="880"/>
-      </w:pPr>
-      <w:r>
-        <w:t>財務諸表等が電磁的記録をもって作成されているときは、当該電磁的記録に記録された事項を主務省令で定める方法により表示したものの閲覧又は謄写の請求</w:t>
-      </w:r>
-    </w:p>
-    <w:p>
-      <w:pPr>
-        <w:pStyle w:val="Heading6"/>
-        <w:ind w:left="880"/>
-      </w:pPr>
-      <w:r>
         <w:t>四</w:t>
-      </w:r>
-    </w:p>
-    <w:p>
-      <w:pPr>
-        <w:ind w:left="880"/>
-      </w:pPr>
-      <w:r>
+        <w:br/>
         <w:t>前号の電磁的記録に記録された事項を電磁的方法（電子情報処理組織を使用する方法その他の情報通信の技術を利用する方法であって主務省令で定めるものをいう。）により提供することの請求又は当該事項を記載した書面の交付の請求</w:t>
       </w:r>
     </w:p>
@@ -1701,69 +1521,45 @@
     </w:p>
     <w:p>
       <w:pPr>
-        <w:pStyle w:val="Heading6"/>
+        <w:pStyle w:val="ListBullet"/>
         <w:ind w:left="880"/>
       </w:pPr>
       <w:r>
         <w:t>一</w:t>
-      </w:r>
-    </w:p>
-    <w:p>
-      <w:pPr>
+        <w:br/>
+        <w:t>第二十三条、第二十四条第一項、第二十五条第一項、第二十六条第一項、第二十七条第一項又は次条の規定に違反したとき。</w:t>
+      </w:r>
+    </w:p>
+    <w:p>
+      <w:pPr>
+        <w:pStyle w:val="ListBullet"/>
         <w:ind w:left="880"/>
       </w:pPr>
       <w:r>
-        <w:t>第二十三条、第二十四条第一項、第二十五条第一項、第二十六条第一項、第二十七条第一項又は次条の規定に違反したとき。</w:t>
-      </w:r>
-    </w:p>
-    <w:p>
-      <w:pPr>
-        <w:pStyle w:val="Heading6"/>
+        <w:t>二</w:t>
+        <w:br/>
+        <w:t>正当な理由がないのに第二十七条第二項の規定による請求を拒んだとき。</w:t>
+      </w:r>
+    </w:p>
+    <w:p>
+      <w:pPr>
+        <w:pStyle w:val="ListBullet"/>
         <w:ind w:left="880"/>
       </w:pPr>
       <w:r>
-        <w:t>二</w:t>
-      </w:r>
-    </w:p>
-    <w:p>
-      <w:pPr>
+        <w:t>三</w:t>
+        <w:br/>
+        <w:t>前二条の規定による命令に違反したとき。</w:t>
+      </w:r>
+    </w:p>
+    <w:p>
+      <w:pPr>
+        <w:pStyle w:val="ListBullet"/>
         <w:ind w:left="880"/>
       </w:pPr>
       <w:r>
-        <w:t>正当な理由がないのに第二十七条第二項の規定による請求を拒んだとき。</w:t>
-      </w:r>
-    </w:p>
-    <w:p>
-      <w:pPr>
-        <w:pStyle w:val="Heading6"/>
-        <w:ind w:left="880"/>
-      </w:pPr>
-      <w:r>
-        <w:t>三</w:t>
-      </w:r>
-    </w:p>
-    <w:p>
-      <w:pPr>
-        <w:ind w:left="880"/>
-      </w:pPr>
-      <w:r>
-        <w:t>前二条の規定による命令に違反したとき。</w:t>
-      </w:r>
-    </w:p>
-    <w:p>
-      <w:pPr>
-        <w:pStyle w:val="Heading6"/>
-        <w:ind w:left="880"/>
-      </w:pPr>
-      <w:r>
         <w:t>四</w:t>
-      </w:r>
-    </w:p>
-    <w:p>
-      <w:pPr>
-        <w:ind w:left="880"/>
-      </w:pPr>
-      <w:r>
+        <w:br/>
         <w:t>不正の手段により登録又はその更新を受けたとき。</w:t>
       </w:r>
     </w:p>
@@ -1880,86 +1676,56 @@
     </w:p>
     <w:p>
       <w:pPr>
-        <w:pStyle w:val="Heading6"/>
+        <w:pStyle w:val="ListBullet"/>
         <w:ind w:left="880"/>
       </w:pPr>
       <w:r>
         <w:t>一</w:t>
-      </w:r>
-    </w:p>
-    <w:p>
-      <w:pPr>
+        <w:br/>
+        <w:t>輸出事業の目標</w:t>
+      </w:r>
+    </w:p>
+    <w:p>
+      <w:pPr>
+        <w:pStyle w:val="ListBullet"/>
         <w:ind w:left="880"/>
       </w:pPr>
       <w:r>
-        <w:t>輸出事業の目標</w:t>
-      </w:r>
-    </w:p>
-    <w:p>
-      <w:pPr>
-        <w:pStyle w:val="Heading6"/>
+        <w:t>二</w:t>
+        <w:br/>
+        <w:t>輸出事業の対象となる農林水産物又は食品及びその輸出先国</w:t>
+      </w:r>
+    </w:p>
+    <w:p>
+      <w:pPr>
+        <w:pStyle w:val="ListBullet"/>
         <w:ind w:left="880"/>
       </w:pPr>
       <w:r>
-        <w:t>二</w:t>
-      </w:r>
-    </w:p>
-    <w:p>
-      <w:pPr>
+        <w:t>三</w:t>
+        <w:br/>
+        <w:t>輸出事業の内容及び実施期間</w:t>
+      </w:r>
+    </w:p>
+    <w:p>
+      <w:pPr>
+        <w:pStyle w:val="ListBullet"/>
         <w:ind w:left="880"/>
       </w:pPr>
       <w:r>
-        <w:t>輸出事業の対象となる農林水産物又は食品及びその輸出先国</w:t>
-      </w:r>
-    </w:p>
-    <w:p>
-      <w:pPr>
-        <w:pStyle w:val="Heading6"/>
+        <w:t>四</w:t>
+        <w:br/>
+        <w:t>輸出事業の実施に必要な資金の額及びその調達方法</w:t>
+      </w:r>
+    </w:p>
+    <w:p>
+      <w:pPr>
+        <w:pStyle w:val="ListBullet"/>
         <w:ind w:left="880"/>
       </w:pPr>
       <w:r>
-        <w:t>三</w:t>
-      </w:r>
-    </w:p>
-    <w:p>
-      <w:pPr>
-        <w:ind w:left="880"/>
-      </w:pPr>
-      <w:r>
-        <w:t>輸出事業の内容及び実施期間</w:t>
-      </w:r>
-    </w:p>
-    <w:p>
-      <w:pPr>
-        <w:pStyle w:val="Heading6"/>
-        <w:ind w:left="880"/>
-      </w:pPr>
-      <w:r>
-        <w:t>四</w:t>
-      </w:r>
-    </w:p>
-    <w:p>
-      <w:pPr>
-        <w:ind w:left="880"/>
-      </w:pPr>
-      <w:r>
-        <w:t>輸出事業の実施に必要な資金の額及びその調達方法</w:t>
-      </w:r>
-    </w:p>
-    <w:p>
-      <w:pPr>
-        <w:pStyle w:val="Heading6"/>
-        <w:ind w:left="880"/>
-      </w:pPr>
-      <w:r>
         <w:t>五</w:t>
-      </w:r>
-    </w:p>
-    <w:p>
-      <w:pPr>
-        <w:ind w:left="880"/>
-      </w:pPr>
-      <w:r>
+        <w:br/>
         <w:t>その他農林水産省令で定める事項</w:t>
       </w:r>
     </w:p>
@@ -1982,35 +1748,23 @@
     </w:p>
     <w:p>
       <w:pPr>
-        <w:pStyle w:val="Heading6"/>
+        <w:pStyle w:val="ListBullet"/>
         <w:ind w:left="880"/>
       </w:pPr>
       <w:r>
         <w:t>一</w:t>
-      </w:r>
-    </w:p>
-    <w:p>
-      <w:pPr>
+        <w:br/>
+        <w:t>農林水産物又は食品の流通に関する事業を行う者が実施する食品等の流通の合理化（食品等の流通の合理化及び取引の適正化に関する法律（平成三年法律第五十九号）第二条第三項に規定する食品等の流通の合理化のうち、農林水産物又は食品の流通における品質管理及び衛生管理の高度化又は国内外の需要への対応に関するものをいう。）に関する措置</w:t>
+      </w:r>
+    </w:p>
+    <w:p>
+      <w:pPr>
+        <w:pStyle w:val="ListBullet"/>
         <w:ind w:left="880"/>
       </w:pPr>
       <w:r>
-        <w:t>農林水産物又は食品の流通に関する事業を行う者が実施する食品等の流通の合理化（食品等の流通の合理化及び取引の適正化に関する法律（平成三年法律第五十九号）第二条第三項に規定する食品等の流通の合理化のうち、農林水産物又は食品の流通における品質管理及び衛生管理の高度化又は国内外の需要への対応に関するものをいう。）に関する措置</w:t>
-      </w:r>
-    </w:p>
-    <w:p>
-      <w:pPr>
-        <w:pStyle w:val="Heading6"/>
-        <w:ind w:left="880"/>
-      </w:pPr>
-      <w:r>
         <w:t>二</w:t>
-      </w:r>
-    </w:p>
-    <w:p>
-      <w:pPr>
-        <w:ind w:left="880"/>
-      </w:pPr>
-      <w:r>
+        <w:br/>
         <w:t>食品の製造過程の管理の高度化に関する臨時措置法（平成十年法律第五十九号）第六条第一項に規定する食品の製造又は加工の事業を行う者が実施する製造過程の管理の高度化（同法第二条第二項に規定する製造過程の管理の高度化をいう。）に関する措置</w:t>
       </w:r>
     </w:p>
@@ -2033,103 +1787,67 @@
     </w:p>
     <w:p>
       <w:pPr>
-        <w:pStyle w:val="Heading6"/>
+        <w:pStyle w:val="ListBullet"/>
         <w:ind w:left="880"/>
       </w:pPr>
       <w:r>
         <w:t>一</w:t>
-      </w:r>
-    </w:p>
-    <w:p>
-      <w:pPr>
+        <w:br/>
+        <w:t>基本方針に照らし適切なものであること。</w:t>
+      </w:r>
+    </w:p>
+    <w:p>
+      <w:pPr>
+        <w:pStyle w:val="ListBullet"/>
         <w:ind w:left="880"/>
       </w:pPr>
       <w:r>
-        <w:t>基本方針に照らし適切なものであること。</w:t>
-      </w:r>
-    </w:p>
-    <w:p>
-      <w:pPr>
-        <w:pStyle w:val="Heading6"/>
+        <w:t>二</w:t>
+        <w:br/>
+        <w:t>当該輸出事業が確実に実施されると見込まれるものであること。</w:t>
+      </w:r>
+    </w:p>
+    <w:p>
+      <w:pPr>
+        <w:pStyle w:val="ListBullet"/>
         <w:ind w:left="880"/>
       </w:pPr>
       <w:r>
-        <w:t>二</w:t>
-      </w:r>
-    </w:p>
-    <w:p>
-      <w:pPr>
+        <w:t>三</w:t>
+        <w:br/>
+        <w:t>当該輸出事業に係る農林水産物又は食品が区域指定農林水産物等である場合にあっては、当該農林水産物又は食品が第十六条第一項又は第二項の規定による指定を受けた適合区域（同条第四項の規定により当該適合区域を変更した場合にあっては、当該変更後の適合区域）において生産され、製造され、加工され、又は流通するものであること。</w:t>
+      </w:r>
+    </w:p>
+    <w:p>
+      <w:pPr>
+        <w:pStyle w:val="ListBullet"/>
         <w:ind w:left="880"/>
       </w:pPr>
       <w:r>
-        <w:t>当該輸出事業が確実に実施されると見込まれるものであること。</w:t>
-      </w:r>
-    </w:p>
-    <w:p>
-      <w:pPr>
-        <w:pStyle w:val="Heading6"/>
+        <w:t>四</w:t>
+        <w:br/>
+        <w:t>当該輸出事業に係る農林水産物又は食品が施設認定農林水産物等である場合にあっては、当該農林水産物又は食品が第十七条第一項から第三項までの規定による認定を受けた適合施設において生産され、製造され、加工され、又は流通するものであること。</w:t>
+      </w:r>
+    </w:p>
+    <w:p>
+      <w:pPr>
+        <w:pStyle w:val="ListBullet"/>
         <w:ind w:left="880"/>
       </w:pPr>
       <w:r>
-        <w:t>三</w:t>
-      </w:r>
-    </w:p>
-    <w:p>
-      <w:pPr>
+        <w:t>五</w:t>
+        <w:br/>
+        <w:t>輸出事業計画に前項第一号に掲げる措置に関する事項が記載されている場合には、食品等の流通の合理化及び取引の適正化に関する法律第五条第三項各号のいずれにも適合すること。</w:t>
+      </w:r>
+    </w:p>
+    <w:p>
+      <w:pPr>
+        <w:pStyle w:val="ListBullet"/>
         <w:ind w:left="880"/>
       </w:pPr>
       <w:r>
-        <w:t>当該輸出事業に係る農林水産物又は食品が区域指定農林水産物等である場合にあっては、当該農林水産物又は食品が第十六条第一項又は第二項の規定による指定を受けた適合区域（同条第四項の規定により当該適合区域を変更した場合にあっては、当該変更後の適合区域）において生産され、製造され、加工され、又は流通するものであること。</w:t>
-      </w:r>
-    </w:p>
-    <w:p>
-      <w:pPr>
-        <w:pStyle w:val="Heading6"/>
-        <w:ind w:left="880"/>
-      </w:pPr>
-      <w:r>
-        <w:t>四</w:t>
-      </w:r>
-    </w:p>
-    <w:p>
-      <w:pPr>
-        <w:ind w:left="880"/>
-      </w:pPr>
-      <w:r>
-        <w:t>当該輸出事業に係る農林水産物又は食品が施設認定農林水産物等である場合にあっては、当該農林水産物又は食品が第十七条第一項から第三項までの規定による認定を受けた適合施設において生産され、製造され、加工され、又は流通するものであること。</w:t>
-      </w:r>
-    </w:p>
-    <w:p>
-      <w:pPr>
-        <w:pStyle w:val="Heading6"/>
-        <w:ind w:left="880"/>
-      </w:pPr>
-      <w:r>
-        <w:t>五</w:t>
-      </w:r>
-    </w:p>
-    <w:p>
-      <w:pPr>
-        <w:ind w:left="880"/>
-      </w:pPr>
-      <w:r>
-        <w:t>輸出事業計画に前項第一号に掲げる措置に関する事項が記載されている場合には、食品等の流通の合理化及び取引の適正化に関する法律第五条第三項各号のいずれにも適合すること。</w:t>
-      </w:r>
-    </w:p>
-    <w:p>
-      <w:pPr>
-        <w:pStyle w:val="Heading6"/>
-        <w:ind w:left="880"/>
-      </w:pPr>
-      <w:r>
         <w:t>六</w:t>
-      </w:r>
-    </w:p>
-    <w:p>
-      <w:pPr>
-        <w:ind w:left="880"/>
-      </w:pPr>
-      <w:r>
+        <w:br/>
         <w:t>輸出事業計画に前項第二号に掲げる措置に関する事項が記載されている場合には、食品の製造過程の管理の高度化に関する臨時措置法第三条第一項に規定する基本方針に照らし適切なものとして農林水産省令で定める基準に適合すること。</w:t>
       </w:r>
     </w:p>
@@ -2597,52 +2315,34 @@
     </w:p>
     <w:p>
       <w:pPr>
-        <w:pStyle w:val="Heading6"/>
+        <w:pStyle w:val="ListBullet"/>
         <w:ind w:left="880"/>
       </w:pPr>
       <w:r>
         <w:t>一</w:t>
-      </w:r>
-    </w:p>
-    <w:p>
-      <w:pPr>
+        <w:br/>
+        <w:t>第十七条第六項の規定による報告をせず、又は虚偽の報告をしたとき。</w:t>
+      </w:r>
+    </w:p>
+    <w:p>
+      <w:pPr>
+        <w:pStyle w:val="ListBullet"/>
         <w:ind w:left="880"/>
       </w:pPr>
       <w:r>
-        <w:t>第十七条第六項の規定による報告をせず、又は虚偽の報告をしたとき。</w:t>
-      </w:r>
-    </w:p>
-    <w:p>
-      <w:pPr>
-        <w:pStyle w:val="Heading6"/>
+        <w:t>二</w:t>
+        <w:br/>
+        <w:t>第二十六条第一項の規定による届出をしないで業務の全部若しくは一部を休止し、若しくは廃止し、又は虚偽の届出をしたとき。</w:t>
+      </w:r>
+    </w:p>
+    <w:p>
+      <w:pPr>
+        <w:pStyle w:val="ListBullet"/>
         <w:ind w:left="880"/>
       </w:pPr>
       <w:r>
-        <w:t>二</w:t>
-      </w:r>
-    </w:p>
-    <w:p>
-      <w:pPr>
-        <w:ind w:left="880"/>
-      </w:pPr>
-      <w:r>
-        <w:t>第二十六条第一項の規定による届出をしないで業務の全部若しくは一部を休止し、若しくは廃止し、又は虚偽の届出をしたとき。</w:t>
-      </w:r>
-    </w:p>
-    <w:p>
-      <w:pPr>
-        <w:pStyle w:val="Heading6"/>
-        <w:ind w:left="880"/>
-      </w:pPr>
-      <w:r>
         <w:t>三</w:t>
-      </w:r>
-    </w:p>
-    <w:p>
-      <w:pPr>
-        <w:ind w:left="880"/>
-      </w:pPr>
-      <w:r>
+        <w:br/>
         <w:t>第三十一条の規定による帳簿の記載をせず、虚偽の記載をし、又は帳簿を保存しなかったとき。</w:t>
       </w:r>
     </w:p>
@@ -2717,35 +2417,23 @@
     </w:p>
     <w:p>
       <w:pPr>
-        <w:pStyle w:val="Heading6"/>
+        <w:pStyle w:val="ListBullet"/>
         <w:ind w:left="880"/>
       </w:pPr>
       <w:r>
         <w:t>一</w:t>
-      </w:r>
-    </w:p>
-    <w:p>
-      <w:pPr>
+        <w:br/>
+        <w:t>第二十二条第二項の規定による届出をせず、又は虚偽の届出をした者</w:t>
+      </w:r>
+    </w:p>
+    <w:p>
+      <w:pPr>
+        <w:pStyle w:val="ListBullet"/>
         <w:ind w:left="880"/>
       </w:pPr>
       <w:r>
-        <w:t>第二十二条第二項の規定による届出をせず、又は虚偽の届出をした者</w:t>
-      </w:r>
-    </w:p>
-    <w:p>
-      <w:pPr>
-        <w:pStyle w:val="Heading6"/>
-        <w:ind w:left="880"/>
-      </w:pPr>
-      <w:r>
         <w:t>二</w:t>
-      </w:r>
-    </w:p>
-    <w:p>
-      <w:pPr>
-        <w:ind w:left="880"/>
-      </w:pPr>
-      <w:r>
+        <w:br/>
         <w:t>第二十七条第一項の規定に違反して財務諸表等を備えて置かず、財務諸表等に記載すべき事項を記載せず、若しくは虚偽の記載をし、又は正当な理由がないのに同条第二項の規定による請求を拒んだ者</w:t>
       </w:r>
     </w:p>
@@ -2795,7 +2483,7 @@
     </w:pPr>
     <w:r>
       <w:tab/>
-      <w:t>WeGov v0.1 - FTS141</w:t>
+      <w:t>WeGov v0.2 - FTS141</w:t>
     </w:r>
   </w:p>
 </w:ftr>
